--- a/weater_report/需求分析文档——天气.docx
+++ b/weater_report/需求分析文档——天气.docx
@@ -1,6 +1,6 @@
 
 <file path=word/document.xml><?xml version="1.0" encoding="utf-8"?>
-<w:document xmlns:wpc="http://schemas.microsoft.com/office/word/2010/wordprocessingCanvas" xmlns:cx="http://schemas.microsoft.com/office/drawing/2014/chartex" xmlns:cx1="http://schemas.microsoft.com/office/drawing/2015/9/8/chartex" xmlns:cx2="http://schemas.microsoft.com/office/drawing/2015/10/21/chartex" xmlns:cx3="http://schemas.microsoft.com/office/drawing/2016/5/9/chartex" xmlns:cx4="http://schemas.microsoft.com/office/drawing/2016/5/10/chartex" xmlns:cx5="http://schemas.microsoft.com/office/drawing/2016/5/11/chartex" xmlns:cx6="http://schemas.microsoft.com/office/drawing/2016/5/12/chartex" xmlns:cx7="http://schemas.microsoft.com/office/drawing/2016/5/13/chartex" xmlns:cx8="http://schemas.microsoft.com/office/drawing/2016/5/14/chartex" xmlns:mc="http://schemas.openxmlformats.org/markup-compatibility/2006" xmlns:aink="http://schemas.microsoft.com/office/drawing/2016/ink" xmlns:am3d="http://schemas.microsoft.com/office/drawing/2017/model3d" xmlns:o="urn:schemas-microsoft-com:office:office" xmlns:r="http://schemas.openxmlformats.org/officeDocument/2006/relationships" xmlns:m="http://schemas.openxmlformats.org/officeDocument/2006/math" xmlns:v="urn:schemas-microsoft-com:vml" xmlns:wp14="http://schemas.microsoft.com/office/word/2010/wordprocessingDrawing" xmlns:wp="http://schemas.openxmlformats.org/drawingml/2006/wordprocessingDrawing" xmlns:w10="urn:schemas-microsoft-com:office:word" xmlns:w="http://schemas.openxmlformats.org/wordprocessingml/2006/main" xmlns:w14="http://schemas.microsoft.com/office/word/2010/wordml" xmlns:w15="http://schemas.microsoft.com/office/word/2012/wordml" xmlns:w16cex="http://schemas.microsoft.com/office/word/2018/wordml/cex" xmlns:w16cid="http://schemas.microsoft.com/office/word/2016/wordml/cid" xmlns:w16="http://schemas.microsoft.com/office/word/2018/wordml" xmlns:w16se="http://schemas.microsoft.com/office/word/2015/wordml/symex" xmlns:wpg="http://schemas.microsoft.com/office/word/2010/wordprocessingGroup" xmlns:wpi="http://schemas.microsoft.com/office/word/2010/wordprocessingInk" xmlns:wne="http://schemas.microsoft.com/office/word/2006/wordml" xmlns:wps="http://schemas.microsoft.com/office/word/2010/wordprocessingShape" mc:Ignorable="w14 w15 w16se w16cid w16 w16cex wp14">
+<w:document xmlns:wpc="http://schemas.microsoft.com/office/word/2010/wordprocessingCanvas" xmlns:cx="http://schemas.microsoft.com/office/drawing/2014/chartex" xmlns:cx1="http://schemas.microsoft.com/office/drawing/2015/9/8/chartex" xmlns:cx2="http://schemas.microsoft.com/office/drawing/2015/10/21/chartex" xmlns:cx3="http://schemas.microsoft.com/office/drawing/2016/5/9/chartex" xmlns:cx4="http://schemas.microsoft.com/office/drawing/2016/5/10/chartex" xmlns:cx5="http://schemas.microsoft.com/office/drawing/2016/5/11/chartex" xmlns:cx6="http://schemas.microsoft.com/office/drawing/2016/5/12/chartex" xmlns:cx7="http://schemas.microsoft.com/office/drawing/2016/5/13/chartex" xmlns:cx8="http://schemas.microsoft.com/office/drawing/2016/5/14/chartex" xmlns:mc="http://schemas.openxmlformats.org/markup-compatibility/2006" xmlns:aink="http://schemas.microsoft.com/office/drawing/2016/ink" xmlns:am3d="http://schemas.microsoft.com/office/drawing/2017/model3d" xmlns:o="urn:schemas-microsoft-com:office:office" xmlns:r="http://schemas.openxmlformats.org/officeDocument/2006/relationships" xmlns:m="http://schemas.openxmlformats.org/officeDocument/2006/math" xmlns:v="urn:schemas-microsoft-com:vml" xmlns:wp14="http://schemas.microsoft.com/office/word/2010/wordprocessingDrawing" xmlns:wp="http://schemas.openxmlformats.org/drawingml/2006/wordprocessingDrawing" xmlns:w10="urn:schemas-microsoft-com:office:word" xmlns:w="http://schemas.openxmlformats.org/wordprocessingml/2006/main" xmlns:w14="http://schemas.microsoft.com/office/word/2010/wordml" xmlns:w15="http://schemas.microsoft.com/office/word/2012/wordml" xmlns:w16cex="http://schemas.microsoft.com/office/word/2018/wordml/cex" xmlns:w16cid="http://schemas.microsoft.com/office/word/2016/wordml/cid" xmlns:w16="http://schemas.microsoft.com/office/word/2018/wordml" xmlns:w16sdtdh="http://schemas.microsoft.com/office/word/2020/wordml/sdtdatahash" xmlns:w16se="http://schemas.microsoft.com/office/word/2015/wordml/symex" xmlns:wpg="http://schemas.microsoft.com/office/word/2010/wordprocessingGroup" xmlns:wpi="http://schemas.microsoft.com/office/word/2010/wordprocessingInk" xmlns:wne="http://schemas.microsoft.com/office/word/2006/wordml" xmlns:wps="http://schemas.microsoft.com/office/word/2010/wordprocessingShape" mc:Ignorable="w14 w15 w16se w16cid w16 w16cex w16sdtdh wp14">
   <w:body>
     <w:p>
       <w:pPr>
@@ -221,6 +221,7 @@
           <w:bCs/>
           <w:kern w:val="44"/>
           <w:sz w:val="21"/>
+          <w:szCs w:val="44"/>
         </w:rPr>
         <w:id w:val="147462960"/>
         <w15:color w:val="DBDBDB"/>
@@ -233,7 +234,6 @@
         <w:rPr>
           <w:rFonts w:cs="宋体"/>
           <w:sz w:val="44"/>
-          <w:szCs w:val="44"/>
         </w:rPr>
       </w:sdtEndPr>
       <w:sdtContent>
@@ -729,7 +729,7 @@
           <w:sz w:val="24"/>
           <w:szCs w:val="24"/>
         </w:rPr>
-        <w:t>十五天内天气预报（最高温、最低温）</w:t>
+        <w:t>城市港口信息</w:t>
       </w:r>
     </w:p>
     <w:p>
@@ -753,15 +753,7 @@
           <w:sz w:val="24"/>
           <w:szCs w:val="24"/>
         </w:rPr>
-        <w:t xml:space="preserve">空气质量及预报、排行 </w:t>
-      </w:r>
-      <w:r>
-        <w:rPr>
-          <w:rFonts w:ascii="宋体" w:eastAsia="宋体" w:hAnsi="宋体" w:cs="宋体" w:hint="default"/>
-          <w:sz w:val="24"/>
-          <w:szCs w:val="24"/>
-        </w:rPr>
-        <w:t xml:space="preserve">                             </w:t>
+        <w:t>十五天内天气预报（最高温、最低温）</w:t>
       </w:r>
     </w:p>
     <w:p>
@@ -785,15 +777,15 @@
           <w:sz w:val="24"/>
           <w:szCs w:val="24"/>
         </w:rPr>
-        <w:t>机动车尾号限行信息（区域及时间、处罚规定</w:t>
-      </w:r>
-      <w:r>
-        <w:rPr>
-          <w:rFonts w:ascii="宋体" w:eastAsia="宋体" w:hAnsi="宋体" w:cs="宋体" w:hint="default"/>
-          <w:sz w:val="24"/>
-          <w:szCs w:val="24"/>
-        </w:rPr>
-        <w:t>）</w:t>
+        <w:t xml:space="preserve">空气质量及预报、排行 </w:t>
+      </w:r>
+      <w:r>
+        <w:rPr>
+          <w:rFonts w:ascii="宋体" w:eastAsia="宋体" w:hAnsi="宋体" w:cs="宋体" w:hint="default"/>
+          <w:sz w:val="24"/>
+          <w:szCs w:val="24"/>
+        </w:rPr>
+        <w:t xml:space="preserve">                             </w:t>
       </w:r>
     </w:p>
     <w:p>
@@ -817,7 +809,15 @@
           <w:sz w:val="24"/>
           <w:szCs w:val="24"/>
         </w:rPr>
-        <w:t>农历节气与生肖</w:t>
+        <w:t>机动车尾号限行信息（区域及时间、处罚规定</w:t>
+      </w:r>
+      <w:r>
+        <w:rPr>
+          <w:rFonts w:ascii="宋体" w:eastAsia="宋体" w:hAnsi="宋体" w:cs="宋体" w:hint="default"/>
+          <w:sz w:val="24"/>
+          <w:szCs w:val="24"/>
+        </w:rPr>
+        <w:t>）</w:t>
       </w:r>
     </w:p>
     <w:p>
@@ -830,7 +830,31 @@
         </w:numPr>
         <w:ind w:firstLineChars="0"/>
         <w:rPr>
+          <w:rFonts w:ascii="宋体" w:eastAsia="宋体" w:hAnsi="宋体" w:cs="宋体" w:hint="default"/>
+          <w:sz w:val="24"/>
+          <w:szCs w:val="24"/>
+        </w:rPr>
+      </w:pPr>
+      <w:r>
+        <w:rPr>
           <w:rFonts w:ascii="宋体" w:eastAsia="宋体" w:hAnsi="宋体" w:cs="宋体"/>
+          <w:sz w:val="24"/>
+          <w:szCs w:val="24"/>
+        </w:rPr>
+        <w:t>农历节气与生肖</w:t>
+      </w:r>
+    </w:p>
+    <w:p>
+      <w:pPr>
+        <w:pStyle w:val="a8"/>
+        <w:widowControl w:val="0"/>
+        <w:numPr>
+          <w:ilvl w:val="0"/>
+          <w:numId w:val="1"/>
+        </w:numPr>
+        <w:ind w:firstLineChars="0"/>
+        <w:rPr>
+          <w:rFonts w:ascii="宋体" w:eastAsia="宋体" w:hAnsi="宋体" w:cs="宋体" w:hint="default"/>
           <w:sz w:val="24"/>
           <w:szCs w:val="24"/>
         </w:rPr>
@@ -902,29 +926,20 @@
         </w:numPr>
         <w:ind w:firstLineChars="0"/>
         <w:rPr>
+          <w:rFonts w:ascii="宋体" w:eastAsia="宋体" w:hAnsi="宋体" w:cs="宋体" w:hint="default"/>
+          <w:sz w:val="24"/>
+          <w:szCs w:val="24"/>
+          <w:lang w:val="zh-TW" w:eastAsia="zh-TW"/>
+        </w:rPr>
+      </w:pPr>
+      <w:r>
+        <w:rPr>
           <w:rFonts w:ascii="宋体" w:eastAsia="宋体" w:hAnsi="宋体" w:cs="宋体"/>
           <w:sz w:val="24"/>
           <w:szCs w:val="24"/>
           <w:lang w:val="zh-TW" w:eastAsia="zh-TW"/>
         </w:rPr>
-      </w:pPr>
-      <w:r>
-        <w:rPr>
-          <w:rFonts w:ascii="宋体" w:eastAsia="宋体" w:hAnsi="宋体" w:cs="宋体"/>
-          <w:sz w:val="24"/>
-          <w:szCs w:val="24"/>
-          <w:lang w:val="zh-TW" w:eastAsia="zh-TW"/>
-        </w:rPr>
-        <w:t>空气模块需求分</w:t>
-      </w:r>
-      <w:r>
-        <w:rPr>
-          <w:rFonts w:ascii="宋体" w:eastAsia="宋体" w:hAnsi="宋体" w:cs="宋体"/>
-          <w:sz w:val="24"/>
-          <w:szCs w:val="24"/>
-          <w:lang w:val="zh-TW" w:eastAsia="zh-TW"/>
-        </w:rPr>
-        <w:t>析</w:t>
+        <w:t>空气模块需求分析</w:t>
       </w:r>
     </w:p>
     <w:p>
@@ -950,16 +965,7 @@
           <w:szCs w:val="24"/>
           <w:lang w:val="zh-TW" w:eastAsia="zh-TW"/>
         </w:rPr>
-        <w:t>展示空气质量实</w:t>
-      </w:r>
-      <w:r>
-        <w:rPr>
-          <w:rFonts w:ascii="宋体" w:eastAsia="宋体" w:hAnsi="宋体" w:cs="宋体"/>
-          <w:sz w:val="24"/>
-          <w:szCs w:val="24"/>
-          <w:lang w:val="zh-TW" w:eastAsia="zh-TW"/>
-        </w:rPr>
-        <w:t>况</w:t>
+        <w:t>展示空气质量实况</w:t>
       </w:r>
     </w:p>
     <w:p>
@@ -985,16 +991,7 @@
           <w:szCs w:val="24"/>
           <w:lang w:val="zh-TW" w:eastAsia="zh-TW"/>
         </w:rPr>
-        <w:t>空气质量城市排行</w:t>
-      </w:r>
-      <w:r>
-        <w:rPr>
-          <w:rFonts w:ascii="宋体" w:eastAsia="宋体" w:hAnsi="宋体" w:cs="宋体"/>
-          <w:sz w:val="24"/>
-          <w:szCs w:val="24"/>
-          <w:lang w:val="zh-TW" w:eastAsia="zh-TW"/>
-        </w:rPr>
-        <w:t>榜</w:t>
+        <w:t>空气质量城市排行榜</w:t>
       </w:r>
     </w:p>
     <w:p>
@@ -1020,16 +1017,7 @@
           <w:szCs w:val="24"/>
           <w:lang w:val="zh-TW" w:eastAsia="zh-TW"/>
         </w:rPr>
-        <w:t>每日空气质量预</w:t>
-      </w:r>
-      <w:r>
-        <w:rPr>
-          <w:rFonts w:ascii="宋体" w:eastAsia="宋体" w:hAnsi="宋体" w:cs="宋体"/>
-          <w:sz w:val="24"/>
-          <w:szCs w:val="24"/>
-          <w:lang w:val="zh-TW" w:eastAsia="zh-TW"/>
-        </w:rPr>
-        <w:t>报</w:t>
+        <w:t>每日空气质量预报</w:t>
       </w:r>
     </w:p>
     <w:p>
@@ -1186,7 +1174,7 @@
           <w:szCs w:val="24"/>
           <w:lang w:val="zh-TW" w:eastAsia="zh-TW"/>
         </w:rPr>
-        <w:t>机动车尾号限行</w:t>
+        <w:t>港口模块</w:t>
       </w:r>
     </w:p>
     <w:p>
@@ -1212,7 +1200,33 @@
           <w:szCs w:val="24"/>
           <w:lang w:val="zh-TW" w:eastAsia="zh-TW"/>
         </w:rPr>
-        <w:t>展示尾号限行城市</w:t>
+        <w:t>展示当前城市所有港口信息</w:t>
+      </w:r>
+    </w:p>
+    <w:p>
+      <w:pPr>
+        <w:pStyle w:val="a8"/>
+        <w:widowControl w:val="0"/>
+        <w:numPr>
+          <w:ilvl w:val="0"/>
+          <w:numId w:val="3"/>
+        </w:numPr>
+        <w:ind w:firstLineChars="0"/>
+        <w:rPr>
+          <w:rFonts w:ascii="宋体" w:eastAsia="宋体" w:hAnsi="宋体" w:cs="宋体" w:hint="default"/>
+          <w:sz w:val="24"/>
+          <w:szCs w:val="24"/>
+          <w:lang w:val="zh-TW" w:eastAsia="zh-TW"/>
+        </w:rPr>
+      </w:pPr>
+      <w:r>
+        <w:rPr>
+          <w:rFonts w:asciiTheme="minorEastAsia" w:eastAsiaTheme="minorEastAsia" w:hAnsiTheme="minorEastAsia" w:cs="宋体"/>
+          <w:sz w:val="24"/>
+          <w:szCs w:val="24"/>
+          <w:lang w:val="zh-TW" w:eastAsia="zh-TW"/>
+        </w:rPr>
+        <w:t>地理模块</w:t>
       </w:r>
     </w:p>
     <w:p>
@@ -1238,7 +1252,33 @@
           <w:szCs w:val="24"/>
           <w:lang w:val="zh-TW" w:eastAsia="zh-TW"/>
         </w:rPr>
-        <w:t>点击城市后展现当天限行区域与时间、处罚规定、详细说明</w:t>
+        <w:t>展示当天日出日落、月出月落</w:t>
+      </w:r>
+    </w:p>
+    <w:p>
+      <w:pPr>
+        <w:pStyle w:val="a8"/>
+        <w:widowControl w:val="0"/>
+        <w:numPr>
+          <w:ilvl w:val="0"/>
+          <w:numId w:val="3"/>
+        </w:numPr>
+        <w:ind w:firstLineChars="0"/>
+        <w:rPr>
+          <w:rFonts w:ascii="宋体" w:eastAsia="宋体" w:hAnsi="宋体" w:cs="宋体" w:hint="default"/>
+          <w:sz w:val="24"/>
+          <w:szCs w:val="24"/>
+          <w:lang w:val="zh-TW" w:eastAsia="zh-TW"/>
+        </w:rPr>
+      </w:pPr>
+      <w:r>
+        <w:rPr>
+          <w:rFonts w:asciiTheme="minorEastAsia" w:eastAsiaTheme="minorEastAsia" w:hAnsiTheme="minorEastAsia" w:cs="宋体"/>
+          <w:sz w:val="24"/>
+          <w:szCs w:val="24"/>
+          <w:lang w:val="zh-TW" w:eastAsia="zh-TW"/>
+        </w:rPr>
+        <w:t>机动车尾号限行</w:t>
       </w:r>
     </w:p>
     <w:p>
@@ -1264,6 +1304,58 @@
           <w:szCs w:val="24"/>
           <w:lang w:val="zh-TW" w:eastAsia="zh-TW"/>
         </w:rPr>
+        <w:t>展示尾号限行城市</w:t>
+      </w:r>
+    </w:p>
+    <w:p>
+      <w:pPr>
+        <w:pStyle w:val="a8"/>
+        <w:widowControl w:val="0"/>
+        <w:numPr>
+          <w:ilvl w:val="1"/>
+          <w:numId w:val="3"/>
+        </w:numPr>
+        <w:ind w:firstLineChars="0"/>
+        <w:rPr>
+          <w:rFonts w:ascii="宋体" w:eastAsia="宋体" w:hAnsi="宋体" w:cs="宋体" w:hint="default"/>
+          <w:sz w:val="24"/>
+          <w:szCs w:val="24"/>
+          <w:lang w:val="zh-TW" w:eastAsia="zh-TW"/>
+        </w:rPr>
+      </w:pPr>
+      <w:r>
+        <w:rPr>
+          <w:rFonts w:asciiTheme="minorEastAsia" w:eastAsiaTheme="minorEastAsia" w:hAnsiTheme="minorEastAsia" w:cs="宋体"/>
+          <w:sz w:val="24"/>
+          <w:szCs w:val="24"/>
+          <w:lang w:val="zh-TW" w:eastAsia="zh-TW"/>
+        </w:rPr>
+        <w:t>点击城市后展现当天限行区域与时间、处罚规定、详细说明</w:t>
+      </w:r>
+    </w:p>
+    <w:p>
+      <w:pPr>
+        <w:pStyle w:val="a8"/>
+        <w:widowControl w:val="0"/>
+        <w:numPr>
+          <w:ilvl w:val="1"/>
+          <w:numId w:val="3"/>
+        </w:numPr>
+        <w:ind w:firstLineChars="0"/>
+        <w:rPr>
+          <w:rFonts w:ascii="宋体" w:eastAsia="宋体" w:hAnsi="宋体" w:cs="宋体" w:hint="default"/>
+          <w:sz w:val="24"/>
+          <w:szCs w:val="24"/>
+          <w:lang w:val="zh-TW" w:eastAsia="zh-TW"/>
+        </w:rPr>
+      </w:pPr>
+      <w:r>
+        <w:rPr>
+          <w:rFonts w:asciiTheme="minorEastAsia" w:eastAsiaTheme="minorEastAsia" w:hAnsiTheme="minorEastAsia" w:cs="宋体"/>
+          <w:sz w:val="24"/>
+          <w:szCs w:val="24"/>
+          <w:lang w:val="zh-TW" w:eastAsia="zh-TW"/>
+        </w:rPr>
         <w:t>展现三天内限行尾号</w:t>
       </w:r>
     </w:p>
@@ -1454,7 +1546,7 @@
         </w:numPr>
         <w:ind w:firstLineChars="0"/>
         <w:rPr>
-          <w:rFonts w:asciiTheme="minorEastAsia" w:eastAsia="PMingLiU" w:hAnsiTheme="minorEastAsia" w:cs="宋体"/>
+          <w:rFonts w:asciiTheme="minorEastAsia" w:eastAsia="PMingLiU" w:hAnsiTheme="minorEastAsia" w:cs="宋体" w:hint="default"/>
           <w:sz w:val="24"/>
           <w:szCs w:val="24"/>
           <w:lang w:val="zh-TW" w:eastAsia="zh-TW"/>
@@ -1483,7 +1575,7 @@
 </file>
 
 <file path=word/endnotes.xml><?xml version="1.0" encoding="utf-8"?>
-<w:endnotes xmlns:wpc="http://schemas.microsoft.com/office/word/2010/wordprocessingCanvas" xmlns:cx="http://schemas.microsoft.com/office/drawing/2014/chartex" xmlns:cx1="http://schemas.microsoft.com/office/drawing/2015/9/8/chartex" xmlns:cx2="http://schemas.microsoft.com/office/drawing/2015/10/21/chartex" xmlns:cx3="http://schemas.microsoft.com/office/drawing/2016/5/9/chartex" xmlns:cx4="http://schemas.microsoft.com/office/drawing/2016/5/10/chartex" xmlns:cx5="http://schemas.microsoft.com/office/drawing/2016/5/11/chartex" xmlns:cx6="http://schemas.microsoft.com/office/drawing/2016/5/12/chartex" xmlns:cx7="http://schemas.microsoft.com/office/drawing/2016/5/13/chartex" xmlns:cx8="http://schemas.microsoft.com/office/drawing/2016/5/14/chartex" xmlns:mc="http://schemas.openxmlformats.org/markup-compatibility/2006" xmlns:aink="http://schemas.microsoft.com/office/drawing/2016/ink" xmlns:am3d="http://schemas.microsoft.com/office/drawing/2017/model3d" xmlns:o="urn:schemas-microsoft-com:office:office" xmlns:r="http://schemas.openxmlformats.org/officeDocument/2006/relationships" xmlns:m="http://schemas.openxmlformats.org/officeDocument/2006/math" xmlns:v="urn:schemas-microsoft-com:vml" xmlns:wp14="http://schemas.microsoft.com/office/word/2010/wordprocessingDrawing" xmlns:wp="http://schemas.openxmlformats.org/drawingml/2006/wordprocessingDrawing" xmlns:w10="urn:schemas-microsoft-com:office:word" xmlns:w="http://schemas.openxmlformats.org/wordprocessingml/2006/main" xmlns:w14="http://schemas.microsoft.com/office/word/2010/wordml" xmlns:w15="http://schemas.microsoft.com/office/word/2012/wordml" xmlns:w16cex="http://schemas.microsoft.com/office/word/2018/wordml/cex" xmlns:w16cid="http://schemas.microsoft.com/office/word/2016/wordml/cid" xmlns:w16="http://schemas.microsoft.com/office/word/2018/wordml" xmlns:w16se="http://schemas.microsoft.com/office/word/2015/wordml/symex" xmlns:wpg="http://schemas.microsoft.com/office/word/2010/wordprocessingGroup" xmlns:wpi="http://schemas.microsoft.com/office/word/2010/wordprocessingInk" xmlns:wne="http://schemas.microsoft.com/office/word/2006/wordml" xmlns:wps="http://schemas.microsoft.com/office/word/2010/wordprocessingShape" mc:Ignorable="w14 w15 w16se w16cid w16 w16cex wp14">
+<w:endnotes xmlns:wpc="http://schemas.microsoft.com/office/word/2010/wordprocessingCanvas" xmlns:cx="http://schemas.microsoft.com/office/drawing/2014/chartex" xmlns:cx1="http://schemas.microsoft.com/office/drawing/2015/9/8/chartex" xmlns:cx2="http://schemas.microsoft.com/office/drawing/2015/10/21/chartex" xmlns:cx3="http://schemas.microsoft.com/office/drawing/2016/5/9/chartex" xmlns:cx4="http://schemas.microsoft.com/office/drawing/2016/5/10/chartex" xmlns:cx5="http://schemas.microsoft.com/office/drawing/2016/5/11/chartex" xmlns:cx6="http://schemas.microsoft.com/office/drawing/2016/5/12/chartex" xmlns:cx7="http://schemas.microsoft.com/office/drawing/2016/5/13/chartex" xmlns:cx8="http://schemas.microsoft.com/office/drawing/2016/5/14/chartex" xmlns:mc="http://schemas.openxmlformats.org/markup-compatibility/2006" xmlns:aink="http://schemas.microsoft.com/office/drawing/2016/ink" xmlns:am3d="http://schemas.microsoft.com/office/drawing/2017/model3d" xmlns:o="urn:schemas-microsoft-com:office:office" xmlns:r="http://schemas.openxmlformats.org/officeDocument/2006/relationships" xmlns:m="http://schemas.openxmlformats.org/officeDocument/2006/math" xmlns:v="urn:schemas-microsoft-com:vml" xmlns:wp14="http://schemas.microsoft.com/office/word/2010/wordprocessingDrawing" xmlns:wp="http://schemas.openxmlformats.org/drawingml/2006/wordprocessingDrawing" xmlns:w10="urn:schemas-microsoft-com:office:word" xmlns:w="http://schemas.openxmlformats.org/wordprocessingml/2006/main" xmlns:w14="http://schemas.microsoft.com/office/word/2010/wordml" xmlns:w15="http://schemas.microsoft.com/office/word/2012/wordml" xmlns:w16cex="http://schemas.microsoft.com/office/word/2018/wordml/cex" xmlns:w16cid="http://schemas.microsoft.com/office/word/2016/wordml/cid" xmlns:w16="http://schemas.microsoft.com/office/word/2018/wordml" xmlns:w16sdtdh="http://schemas.microsoft.com/office/word/2020/wordml/sdtdatahash" xmlns:w16se="http://schemas.microsoft.com/office/word/2015/wordml/symex" xmlns:wpg="http://schemas.microsoft.com/office/word/2010/wordprocessingGroup" xmlns:wpi="http://schemas.microsoft.com/office/word/2010/wordprocessingInk" xmlns:wne="http://schemas.microsoft.com/office/word/2006/wordml" xmlns:wps="http://schemas.microsoft.com/office/word/2010/wordprocessingShape" mc:Ignorable="w14 w15 w16se w16cid w16 w16cex w16sdtdh wp14">
   <w:endnote w:type="separator" w:id="-1">
     <w:p>
       <w:pPr>
@@ -1512,7 +1604,7 @@
 </file>
 
 <file path=word/footer1.xml><?xml version="1.0" encoding="utf-8"?>
-<w:ftr xmlns:wpc="http://schemas.microsoft.com/office/word/2010/wordprocessingCanvas" xmlns:cx="http://schemas.microsoft.com/office/drawing/2014/chartex" xmlns:cx1="http://schemas.microsoft.com/office/drawing/2015/9/8/chartex" xmlns:cx2="http://schemas.microsoft.com/office/drawing/2015/10/21/chartex" xmlns:cx3="http://schemas.microsoft.com/office/drawing/2016/5/9/chartex" xmlns:cx4="http://schemas.microsoft.com/office/drawing/2016/5/10/chartex" xmlns:cx5="http://schemas.microsoft.com/office/drawing/2016/5/11/chartex" xmlns:cx6="http://schemas.microsoft.com/office/drawing/2016/5/12/chartex" xmlns:cx7="http://schemas.microsoft.com/office/drawing/2016/5/13/chartex" xmlns:cx8="http://schemas.microsoft.com/office/drawing/2016/5/14/chartex" xmlns:mc="http://schemas.openxmlformats.org/markup-compatibility/2006" xmlns:aink="http://schemas.microsoft.com/office/drawing/2016/ink" xmlns:am3d="http://schemas.microsoft.com/office/drawing/2017/model3d" xmlns:o="urn:schemas-microsoft-com:office:office" xmlns:r="http://schemas.openxmlformats.org/officeDocument/2006/relationships" xmlns:m="http://schemas.openxmlformats.org/officeDocument/2006/math" xmlns:v="urn:schemas-microsoft-com:vml" xmlns:wp14="http://schemas.microsoft.com/office/word/2010/wordprocessingDrawing" xmlns:wp="http://schemas.openxmlformats.org/drawingml/2006/wordprocessingDrawing" xmlns:w10="urn:schemas-microsoft-com:office:word" xmlns:w="http://schemas.openxmlformats.org/wordprocessingml/2006/main" xmlns:w14="http://schemas.microsoft.com/office/word/2010/wordml" xmlns:w15="http://schemas.microsoft.com/office/word/2012/wordml" xmlns:w16cex="http://schemas.microsoft.com/office/word/2018/wordml/cex" xmlns:w16cid="http://schemas.microsoft.com/office/word/2016/wordml/cid" xmlns:w16="http://schemas.microsoft.com/office/word/2018/wordml" xmlns:w16se="http://schemas.microsoft.com/office/word/2015/wordml/symex" xmlns:wpg="http://schemas.microsoft.com/office/word/2010/wordprocessingGroup" xmlns:wpi="http://schemas.microsoft.com/office/word/2010/wordprocessingInk" xmlns:wne="http://schemas.microsoft.com/office/word/2006/wordml" xmlns:wps="http://schemas.microsoft.com/office/word/2010/wordprocessingShape" mc:Ignorable="w14 w15 w16se w16cid w16 w16cex wp14">
+<w:ftr xmlns:wpc="http://schemas.microsoft.com/office/word/2010/wordprocessingCanvas" xmlns:cx="http://schemas.microsoft.com/office/drawing/2014/chartex" xmlns:cx1="http://schemas.microsoft.com/office/drawing/2015/9/8/chartex" xmlns:cx2="http://schemas.microsoft.com/office/drawing/2015/10/21/chartex" xmlns:cx3="http://schemas.microsoft.com/office/drawing/2016/5/9/chartex" xmlns:cx4="http://schemas.microsoft.com/office/drawing/2016/5/10/chartex" xmlns:cx5="http://schemas.microsoft.com/office/drawing/2016/5/11/chartex" xmlns:cx6="http://schemas.microsoft.com/office/drawing/2016/5/12/chartex" xmlns:cx7="http://schemas.microsoft.com/office/drawing/2016/5/13/chartex" xmlns:cx8="http://schemas.microsoft.com/office/drawing/2016/5/14/chartex" xmlns:mc="http://schemas.openxmlformats.org/markup-compatibility/2006" xmlns:aink="http://schemas.microsoft.com/office/drawing/2016/ink" xmlns:am3d="http://schemas.microsoft.com/office/drawing/2017/model3d" xmlns:o="urn:schemas-microsoft-com:office:office" xmlns:r="http://schemas.openxmlformats.org/officeDocument/2006/relationships" xmlns:m="http://schemas.openxmlformats.org/officeDocument/2006/math" xmlns:v="urn:schemas-microsoft-com:vml" xmlns:wp14="http://schemas.microsoft.com/office/word/2010/wordprocessingDrawing" xmlns:wp="http://schemas.openxmlformats.org/drawingml/2006/wordprocessingDrawing" xmlns:w10="urn:schemas-microsoft-com:office:word" xmlns:w="http://schemas.openxmlformats.org/wordprocessingml/2006/main" xmlns:w14="http://schemas.microsoft.com/office/word/2010/wordml" xmlns:w15="http://schemas.microsoft.com/office/word/2012/wordml" xmlns:w16cex="http://schemas.microsoft.com/office/word/2018/wordml/cex" xmlns:w16cid="http://schemas.microsoft.com/office/word/2016/wordml/cid" xmlns:w16="http://schemas.microsoft.com/office/word/2018/wordml" xmlns:w16sdtdh="http://schemas.microsoft.com/office/word/2020/wordml/sdtdatahash" xmlns:w16se="http://schemas.microsoft.com/office/word/2015/wordml/symex" xmlns:wpg="http://schemas.microsoft.com/office/word/2010/wordprocessingGroup" xmlns:wpi="http://schemas.microsoft.com/office/word/2010/wordprocessingInk" xmlns:wne="http://schemas.microsoft.com/office/word/2006/wordml" xmlns:wps="http://schemas.microsoft.com/office/word/2010/wordprocessingShape" mc:Ignorable="w14 w15 w16se w16cid w16 w16cex w16sdtdh wp14">
   <w:p>
     <w:pPr>
       <w:pStyle w:val="a3"/>
@@ -1662,7 +1754,7 @@
 </file>
 
 <file path=word/footnotes.xml><?xml version="1.0" encoding="utf-8"?>
-<w:footnotes xmlns:wpc="http://schemas.microsoft.com/office/word/2010/wordprocessingCanvas" xmlns:cx="http://schemas.microsoft.com/office/drawing/2014/chartex" xmlns:cx1="http://schemas.microsoft.com/office/drawing/2015/9/8/chartex" xmlns:cx2="http://schemas.microsoft.com/office/drawing/2015/10/21/chartex" xmlns:cx3="http://schemas.microsoft.com/office/drawing/2016/5/9/chartex" xmlns:cx4="http://schemas.microsoft.com/office/drawing/2016/5/10/chartex" xmlns:cx5="http://schemas.microsoft.com/office/drawing/2016/5/11/chartex" xmlns:cx6="http://schemas.microsoft.com/office/drawing/2016/5/12/chartex" xmlns:cx7="http://schemas.microsoft.com/office/drawing/2016/5/13/chartex" xmlns:cx8="http://schemas.microsoft.com/office/drawing/2016/5/14/chartex" xmlns:mc="http://schemas.openxmlformats.org/markup-compatibility/2006" xmlns:aink="http://schemas.microsoft.com/office/drawing/2016/ink" xmlns:am3d="http://schemas.microsoft.com/office/drawing/2017/model3d" xmlns:o="urn:schemas-microsoft-com:office:office" xmlns:r="http://schemas.openxmlformats.org/officeDocument/2006/relationships" xmlns:m="http://schemas.openxmlformats.org/officeDocument/2006/math" xmlns:v="urn:schemas-microsoft-com:vml" xmlns:wp14="http://schemas.microsoft.com/office/word/2010/wordprocessingDrawing" xmlns:wp="http://schemas.openxmlformats.org/drawingml/2006/wordprocessingDrawing" xmlns:w10="urn:schemas-microsoft-com:office:word" xmlns:w="http://schemas.openxmlformats.org/wordprocessingml/2006/main" xmlns:w14="http://schemas.microsoft.com/office/word/2010/wordml" xmlns:w15="http://schemas.microsoft.com/office/word/2012/wordml" xmlns:w16cex="http://schemas.microsoft.com/office/word/2018/wordml/cex" xmlns:w16cid="http://schemas.microsoft.com/office/word/2016/wordml/cid" xmlns:w16="http://schemas.microsoft.com/office/word/2018/wordml" xmlns:w16se="http://schemas.microsoft.com/office/word/2015/wordml/symex" xmlns:wpg="http://schemas.microsoft.com/office/word/2010/wordprocessingGroup" xmlns:wpi="http://schemas.microsoft.com/office/word/2010/wordprocessingInk" xmlns:wne="http://schemas.microsoft.com/office/word/2006/wordml" xmlns:wps="http://schemas.microsoft.com/office/word/2010/wordprocessingShape" mc:Ignorable="w14 w15 w16se w16cid w16 w16cex wp14">
+<w:footnotes xmlns:wpc="http://schemas.microsoft.com/office/word/2010/wordprocessingCanvas" xmlns:cx="http://schemas.microsoft.com/office/drawing/2014/chartex" xmlns:cx1="http://schemas.microsoft.com/office/drawing/2015/9/8/chartex" xmlns:cx2="http://schemas.microsoft.com/office/drawing/2015/10/21/chartex" xmlns:cx3="http://schemas.microsoft.com/office/drawing/2016/5/9/chartex" xmlns:cx4="http://schemas.microsoft.com/office/drawing/2016/5/10/chartex" xmlns:cx5="http://schemas.microsoft.com/office/drawing/2016/5/11/chartex" xmlns:cx6="http://schemas.microsoft.com/office/drawing/2016/5/12/chartex" xmlns:cx7="http://schemas.microsoft.com/office/drawing/2016/5/13/chartex" xmlns:cx8="http://schemas.microsoft.com/office/drawing/2016/5/14/chartex" xmlns:mc="http://schemas.openxmlformats.org/markup-compatibility/2006" xmlns:aink="http://schemas.microsoft.com/office/drawing/2016/ink" xmlns:am3d="http://schemas.microsoft.com/office/drawing/2017/model3d" xmlns:o="urn:schemas-microsoft-com:office:office" xmlns:r="http://schemas.openxmlformats.org/officeDocument/2006/relationships" xmlns:m="http://schemas.openxmlformats.org/officeDocument/2006/math" xmlns:v="urn:schemas-microsoft-com:vml" xmlns:wp14="http://schemas.microsoft.com/office/word/2010/wordprocessingDrawing" xmlns:wp="http://schemas.openxmlformats.org/drawingml/2006/wordprocessingDrawing" xmlns:w10="urn:schemas-microsoft-com:office:word" xmlns:w="http://schemas.openxmlformats.org/wordprocessingml/2006/main" xmlns:w14="http://schemas.microsoft.com/office/word/2010/wordml" xmlns:w15="http://schemas.microsoft.com/office/word/2012/wordml" xmlns:w16cex="http://schemas.microsoft.com/office/word/2018/wordml/cex" xmlns:w16cid="http://schemas.microsoft.com/office/word/2016/wordml/cid" xmlns:w16="http://schemas.microsoft.com/office/word/2018/wordml" xmlns:w16sdtdh="http://schemas.microsoft.com/office/word/2020/wordml/sdtdatahash" xmlns:w16se="http://schemas.microsoft.com/office/word/2015/wordml/symex" xmlns:wpg="http://schemas.microsoft.com/office/word/2010/wordprocessingGroup" xmlns:wpi="http://schemas.microsoft.com/office/word/2010/wordprocessingInk" xmlns:wne="http://schemas.microsoft.com/office/word/2006/wordml" xmlns:wps="http://schemas.microsoft.com/office/word/2010/wordprocessingShape" mc:Ignorable="w14 w15 w16se w16cid w16 w16cex w16sdtdh wp14">
   <w:footnote w:type="separator" w:id="-1">
     <w:p>
       <w:pPr>
@@ -1691,7 +1783,7 @@
 </file>
 
 <file path=word/header1.xml><?xml version="1.0" encoding="utf-8"?>
-<w:hdr xmlns:wpc="http://schemas.microsoft.com/office/word/2010/wordprocessingCanvas" xmlns:cx="http://schemas.microsoft.com/office/drawing/2014/chartex" xmlns:cx1="http://schemas.microsoft.com/office/drawing/2015/9/8/chartex" xmlns:cx2="http://schemas.microsoft.com/office/drawing/2015/10/21/chartex" xmlns:cx3="http://schemas.microsoft.com/office/drawing/2016/5/9/chartex" xmlns:cx4="http://schemas.microsoft.com/office/drawing/2016/5/10/chartex" xmlns:cx5="http://schemas.microsoft.com/office/drawing/2016/5/11/chartex" xmlns:cx6="http://schemas.microsoft.com/office/drawing/2016/5/12/chartex" xmlns:cx7="http://schemas.microsoft.com/office/drawing/2016/5/13/chartex" xmlns:cx8="http://schemas.microsoft.com/office/drawing/2016/5/14/chartex" xmlns:mc="http://schemas.openxmlformats.org/markup-compatibility/2006" xmlns:aink="http://schemas.microsoft.com/office/drawing/2016/ink" xmlns:am3d="http://schemas.microsoft.com/office/drawing/2017/model3d" xmlns:o="urn:schemas-microsoft-com:office:office" xmlns:r="http://schemas.openxmlformats.org/officeDocument/2006/relationships" xmlns:m="http://schemas.openxmlformats.org/officeDocument/2006/math" xmlns:v="urn:schemas-microsoft-com:vml" xmlns:wp14="http://schemas.microsoft.com/office/word/2010/wordprocessingDrawing" xmlns:wp="http://schemas.openxmlformats.org/drawingml/2006/wordprocessingDrawing" xmlns:w10="urn:schemas-microsoft-com:office:word" xmlns:w="http://schemas.openxmlformats.org/wordprocessingml/2006/main" xmlns:w14="http://schemas.microsoft.com/office/word/2010/wordml" xmlns:w15="http://schemas.microsoft.com/office/word/2012/wordml" xmlns:w16cex="http://schemas.microsoft.com/office/word/2018/wordml/cex" xmlns:w16cid="http://schemas.microsoft.com/office/word/2016/wordml/cid" xmlns:w16="http://schemas.microsoft.com/office/word/2018/wordml" xmlns:w16se="http://schemas.microsoft.com/office/word/2015/wordml/symex" xmlns:wpg="http://schemas.microsoft.com/office/word/2010/wordprocessingGroup" xmlns:wpi="http://schemas.microsoft.com/office/word/2010/wordprocessingInk" xmlns:wne="http://schemas.microsoft.com/office/word/2006/wordml" xmlns:wps="http://schemas.microsoft.com/office/word/2010/wordprocessingShape" mc:Ignorable="w14 w15 w16se w16cid w16 w16cex wp14">
+<w:hdr xmlns:wpc="http://schemas.microsoft.com/office/word/2010/wordprocessingCanvas" xmlns:cx="http://schemas.microsoft.com/office/drawing/2014/chartex" xmlns:cx1="http://schemas.microsoft.com/office/drawing/2015/9/8/chartex" xmlns:cx2="http://schemas.microsoft.com/office/drawing/2015/10/21/chartex" xmlns:cx3="http://schemas.microsoft.com/office/drawing/2016/5/9/chartex" xmlns:cx4="http://schemas.microsoft.com/office/drawing/2016/5/10/chartex" xmlns:cx5="http://schemas.microsoft.com/office/drawing/2016/5/11/chartex" xmlns:cx6="http://schemas.microsoft.com/office/drawing/2016/5/12/chartex" xmlns:cx7="http://schemas.microsoft.com/office/drawing/2016/5/13/chartex" xmlns:cx8="http://schemas.microsoft.com/office/drawing/2016/5/14/chartex" xmlns:mc="http://schemas.openxmlformats.org/markup-compatibility/2006" xmlns:aink="http://schemas.microsoft.com/office/drawing/2016/ink" xmlns:am3d="http://schemas.microsoft.com/office/drawing/2017/model3d" xmlns:o="urn:schemas-microsoft-com:office:office" xmlns:r="http://schemas.openxmlformats.org/officeDocument/2006/relationships" xmlns:m="http://schemas.openxmlformats.org/officeDocument/2006/math" xmlns:v="urn:schemas-microsoft-com:vml" xmlns:wp14="http://schemas.microsoft.com/office/word/2010/wordprocessingDrawing" xmlns:wp="http://schemas.openxmlformats.org/drawingml/2006/wordprocessingDrawing" xmlns:w10="urn:schemas-microsoft-com:office:word" xmlns:w="http://schemas.openxmlformats.org/wordprocessingml/2006/main" xmlns:w14="http://schemas.microsoft.com/office/word/2010/wordml" xmlns:w15="http://schemas.microsoft.com/office/word/2012/wordml" xmlns:w16cex="http://schemas.microsoft.com/office/word/2018/wordml/cex" xmlns:w16cid="http://schemas.microsoft.com/office/word/2016/wordml/cid" xmlns:w16="http://schemas.microsoft.com/office/word/2018/wordml" xmlns:w16sdtdh="http://schemas.microsoft.com/office/word/2020/wordml/sdtdatahash" xmlns:w16se="http://schemas.microsoft.com/office/word/2015/wordml/symex" xmlns:wpg="http://schemas.microsoft.com/office/word/2010/wordprocessingGroup" xmlns:wpi="http://schemas.microsoft.com/office/word/2010/wordprocessingInk" xmlns:wne="http://schemas.microsoft.com/office/word/2006/wordml" xmlns:wps="http://schemas.microsoft.com/office/word/2010/wordprocessingShape" mc:Ignorable="w14 w15 w16se w16cid w16 w16cex w16sdtdh wp14">
   <w:p>
     <w:pPr>
       <w:pStyle w:val="a5"/>
@@ -1707,7 +1799,7 @@
 </file>
 
 <file path=word/numbering.xml><?xml version="1.0" encoding="utf-8"?>
-<w:numbering xmlns:wpc="http://schemas.microsoft.com/office/word/2010/wordprocessingCanvas" xmlns:cx="http://schemas.microsoft.com/office/drawing/2014/chartex" xmlns:cx1="http://schemas.microsoft.com/office/drawing/2015/9/8/chartex" xmlns:cx2="http://schemas.microsoft.com/office/drawing/2015/10/21/chartex" xmlns:cx3="http://schemas.microsoft.com/office/drawing/2016/5/9/chartex" xmlns:cx4="http://schemas.microsoft.com/office/drawing/2016/5/10/chartex" xmlns:cx5="http://schemas.microsoft.com/office/drawing/2016/5/11/chartex" xmlns:cx6="http://schemas.microsoft.com/office/drawing/2016/5/12/chartex" xmlns:cx7="http://schemas.microsoft.com/office/drawing/2016/5/13/chartex" xmlns:cx8="http://schemas.microsoft.com/office/drawing/2016/5/14/chartex" xmlns:mc="http://schemas.openxmlformats.org/markup-compatibility/2006" xmlns:aink="http://schemas.microsoft.com/office/drawing/2016/ink" xmlns:am3d="http://schemas.microsoft.com/office/drawing/2017/model3d" xmlns:o="urn:schemas-microsoft-com:office:office" xmlns:r="http://schemas.openxmlformats.org/officeDocument/2006/relationships" xmlns:m="http://schemas.openxmlformats.org/officeDocument/2006/math" xmlns:v="urn:schemas-microsoft-com:vml" xmlns:wp14="http://schemas.microsoft.com/office/word/2010/wordprocessingDrawing" xmlns:wp="http://schemas.openxmlformats.org/drawingml/2006/wordprocessingDrawing" xmlns:w10="urn:schemas-microsoft-com:office:word" xmlns:w="http://schemas.openxmlformats.org/wordprocessingml/2006/main" xmlns:w14="http://schemas.microsoft.com/office/word/2010/wordml" xmlns:w15="http://schemas.microsoft.com/office/word/2012/wordml" xmlns:w16cex="http://schemas.microsoft.com/office/word/2018/wordml/cex" xmlns:w16cid="http://schemas.microsoft.com/office/word/2016/wordml/cid" xmlns:w16="http://schemas.microsoft.com/office/word/2018/wordml" xmlns:w16se="http://schemas.microsoft.com/office/word/2015/wordml/symex" xmlns:wpg="http://schemas.microsoft.com/office/word/2010/wordprocessingGroup" xmlns:wpi="http://schemas.microsoft.com/office/word/2010/wordprocessingInk" xmlns:wne="http://schemas.microsoft.com/office/word/2006/wordml" xmlns:wps="http://schemas.microsoft.com/office/word/2010/wordprocessingShape" mc:Ignorable="w14 w15 w16se w16cid w16 w16cex wp14">
+<w:numbering xmlns:wpc="http://schemas.microsoft.com/office/word/2010/wordprocessingCanvas" xmlns:cx="http://schemas.microsoft.com/office/drawing/2014/chartex" xmlns:cx1="http://schemas.microsoft.com/office/drawing/2015/9/8/chartex" xmlns:cx2="http://schemas.microsoft.com/office/drawing/2015/10/21/chartex" xmlns:cx3="http://schemas.microsoft.com/office/drawing/2016/5/9/chartex" xmlns:cx4="http://schemas.microsoft.com/office/drawing/2016/5/10/chartex" xmlns:cx5="http://schemas.microsoft.com/office/drawing/2016/5/11/chartex" xmlns:cx6="http://schemas.microsoft.com/office/drawing/2016/5/12/chartex" xmlns:cx7="http://schemas.microsoft.com/office/drawing/2016/5/13/chartex" xmlns:cx8="http://schemas.microsoft.com/office/drawing/2016/5/14/chartex" xmlns:mc="http://schemas.openxmlformats.org/markup-compatibility/2006" xmlns:aink="http://schemas.microsoft.com/office/drawing/2016/ink" xmlns:am3d="http://schemas.microsoft.com/office/drawing/2017/model3d" xmlns:o="urn:schemas-microsoft-com:office:office" xmlns:r="http://schemas.openxmlformats.org/officeDocument/2006/relationships" xmlns:m="http://schemas.openxmlformats.org/officeDocument/2006/math" xmlns:v="urn:schemas-microsoft-com:vml" xmlns:wp14="http://schemas.microsoft.com/office/word/2010/wordprocessingDrawing" xmlns:wp="http://schemas.openxmlformats.org/drawingml/2006/wordprocessingDrawing" xmlns:w10="urn:schemas-microsoft-com:office:word" xmlns:w="http://schemas.openxmlformats.org/wordprocessingml/2006/main" xmlns:w14="http://schemas.microsoft.com/office/word/2010/wordml" xmlns:w15="http://schemas.microsoft.com/office/word/2012/wordml" xmlns:w16cex="http://schemas.microsoft.com/office/word/2018/wordml/cex" xmlns:w16cid="http://schemas.microsoft.com/office/word/2016/wordml/cid" xmlns:w16="http://schemas.microsoft.com/office/word/2018/wordml" xmlns:w16sdtdh="http://schemas.microsoft.com/office/word/2020/wordml/sdtdatahash" xmlns:w16se="http://schemas.microsoft.com/office/word/2015/wordml/symex" xmlns:wpg="http://schemas.microsoft.com/office/word/2010/wordprocessingGroup" xmlns:wpi="http://schemas.microsoft.com/office/word/2010/wordprocessingInk" xmlns:wne="http://schemas.microsoft.com/office/word/2006/wordml" xmlns:wps="http://schemas.microsoft.com/office/word/2010/wordprocessingShape" mc:Ignorable="w14 w15 w16se w16cid w16 w16cex w16sdtdh wp14">
   <w:abstractNum w:abstractNumId="0" w15:restartNumberingAfterBreak="0">
     <w:nsid w:val="0DA762E6"/>
     <w:multiLevelType w:val="hybridMultilevel"/>
@@ -1985,7 +2077,7 @@
 </file>
 
 <file path=word/styles.xml><?xml version="1.0" encoding="utf-8"?>
-<w:styles xmlns:mc="http://schemas.openxmlformats.org/markup-compatibility/2006" xmlns:r="http://schemas.openxmlformats.org/officeDocument/2006/relationships" xmlns:w="http://schemas.openxmlformats.org/wordprocessingml/2006/main" xmlns:w14="http://schemas.microsoft.com/office/word/2010/wordml" xmlns:w15="http://schemas.microsoft.com/office/word/2012/wordml" xmlns:w16cex="http://schemas.microsoft.com/office/word/2018/wordml/cex" xmlns:w16cid="http://schemas.microsoft.com/office/word/2016/wordml/cid" xmlns:w16="http://schemas.microsoft.com/office/word/2018/wordml" xmlns:w16se="http://schemas.microsoft.com/office/word/2015/wordml/symex" mc:Ignorable="w14 w15 w16se w16cid w16 w16cex">
+<w:styles xmlns:mc="http://schemas.openxmlformats.org/markup-compatibility/2006" xmlns:r="http://schemas.openxmlformats.org/officeDocument/2006/relationships" xmlns:w="http://schemas.openxmlformats.org/wordprocessingml/2006/main" xmlns:w14="http://schemas.microsoft.com/office/word/2010/wordml" xmlns:w15="http://schemas.microsoft.com/office/word/2012/wordml" xmlns:w16cex="http://schemas.microsoft.com/office/word/2018/wordml/cex" xmlns:w16cid="http://schemas.microsoft.com/office/word/2016/wordml/cid" xmlns:w16="http://schemas.microsoft.com/office/word/2018/wordml" xmlns:w16sdtdh="http://schemas.microsoft.com/office/word/2020/wordml/sdtdatahash" xmlns:w16se="http://schemas.microsoft.com/office/word/2015/wordml/symex" mc:Ignorable="w14 w15 w16se w16cid w16 w16cex w16sdtdh">
   <w:docDefaults>
     <w:rPrDefault>
       <w:rPr>
